--- a/Detail Instruction/Laporan - Magang.docx
+++ b/Detail Instruction/Laporan - Magang.docx
@@ -524,14 +524,6 @@
           <w:sz w:val="24"/>
           <w:szCs w:val="24"/>
         </w:rPr>
-        <w:t>Nama</w:t>
-      </w:r>
-      <w:r>
-        <w:rPr>
-          <w:rFonts w:ascii="Times New Roman" w:hAnsi="Times New Roman" w:cs="Times New Roman"/>
-          <w:sz w:val="24"/>
-          <w:szCs w:val="24"/>
-        </w:rPr>
         <w:tab/>
       </w:r>
       <w:r>
@@ -558,60 +550,60 @@
           <w:szCs w:val="24"/>
           <w:lang w:val="en-US"/>
         </w:rPr>
-        <w:t>MUHAMMAD R</w:t>
-      </w:r>
-      <w:r>
+        <w:t>MUHAMMAD RIZKY</w:t>
+      </w:r>
+    </w:p>
+    <w:p>
+      <w:pPr>
+        <w:spacing w:after="0" w:line="480" w:lineRule="auto"/>
         <w:rPr>
           <w:rFonts w:ascii="Times New Roman" w:hAnsi="Times New Roman" w:cs="Times New Roman"/>
           <w:sz w:val="24"/>
           <w:szCs w:val="24"/>
           <w:lang w:val="en-US"/>
         </w:rPr>
-        <w:t>IZKY</w:t>
-      </w:r>
-    </w:p>
-    <w:p>
-      <w:pPr>
-        <w:spacing w:after="0" w:line="480" w:lineRule="auto"/>
+      </w:pPr>
+      <w:r>
+        <w:rPr>
+          <w:rFonts w:ascii="Times New Roman" w:hAnsi="Times New Roman" w:cs="Times New Roman"/>
+          <w:sz w:val="24"/>
+          <w:szCs w:val="24"/>
+        </w:rPr>
+        <w:t>Kelas</w:t>
+      </w:r>
+      <w:r>
+        <w:rPr>
+          <w:rFonts w:ascii="Times New Roman" w:hAnsi="Times New Roman" w:cs="Times New Roman"/>
+          <w:sz w:val="24"/>
+          <w:szCs w:val="24"/>
+        </w:rPr>
+        <w:tab/>
+      </w:r>
+      <w:r>
+        <w:rPr>
+          <w:rFonts w:ascii="Times New Roman" w:hAnsi="Times New Roman" w:cs="Times New Roman"/>
+          <w:sz w:val="24"/>
+          <w:szCs w:val="24"/>
+        </w:rPr>
+        <w:tab/>
+      </w:r>
+      <w:r>
+        <w:rPr>
+          <w:rFonts w:ascii="Times New Roman" w:hAnsi="Times New Roman" w:cs="Times New Roman"/>
+          <w:sz w:val="24"/>
+          <w:szCs w:val="24"/>
+        </w:rPr>
+        <w:tab/>
+        <w:t xml:space="preserve">:  </w:t>
+      </w:r>
+      <w:r>
         <w:rPr>
           <w:rFonts w:ascii="Times New Roman" w:hAnsi="Times New Roman" w:cs="Times New Roman"/>
           <w:sz w:val="24"/>
           <w:szCs w:val="24"/>
           <w:lang w:val="en-US"/>
         </w:rPr>
-      </w:pPr>
-      <w:r>
-        <w:rPr>
-          <w:rFonts w:ascii="Times New Roman" w:hAnsi="Times New Roman" w:cs="Times New Roman"/>
-          <w:sz w:val="24"/>
-          <w:szCs w:val="24"/>
-        </w:rPr>
-        <w:t>Kelas</w:t>
-      </w:r>
-      <w:r>
-        <w:rPr>
-          <w:rFonts w:ascii="Times New Roman" w:hAnsi="Times New Roman" w:cs="Times New Roman"/>
-          <w:sz w:val="24"/>
-          <w:szCs w:val="24"/>
-        </w:rPr>
-        <w:tab/>
-      </w:r>
-      <w:r>
-        <w:rPr>
-          <w:rFonts w:ascii="Times New Roman" w:hAnsi="Times New Roman" w:cs="Times New Roman"/>
-          <w:sz w:val="24"/>
-          <w:szCs w:val="24"/>
-        </w:rPr>
-        <w:tab/>
-      </w:r>
-      <w:r>
-        <w:rPr>
-          <w:rFonts w:ascii="Times New Roman" w:hAnsi="Times New Roman" w:cs="Times New Roman"/>
-          <w:sz w:val="24"/>
-          <w:szCs w:val="24"/>
-        </w:rPr>
-        <w:tab/>
-        <w:t xml:space="preserve">:  </w:t>
+        <w:t>XI</w:t>
       </w:r>
       <w:r>
         <w:rPr>
@@ -620,52 +612,43 @@
           <w:szCs w:val="24"/>
           <w:lang w:val="en-US"/>
         </w:rPr>
-        <w:t>XI</w:t>
-      </w:r>
-      <w:r>
+        <w:t>I</w:t>
+      </w:r>
+    </w:p>
+    <w:p>
+      <w:pPr>
+        <w:spacing w:after="0" w:line="480" w:lineRule="auto"/>
         <w:rPr>
           <w:rFonts w:ascii="Times New Roman" w:hAnsi="Times New Roman" w:cs="Times New Roman"/>
           <w:sz w:val="24"/>
           <w:szCs w:val="24"/>
           <w:lang w:val="en-US"/>
         </w:rPr>
-        <w:t>I</w:t>
-      </w:r>
-    </w:p>
-    <w:p>
-      <w:pPr>
-        <w:spacing w:after="0" w:line="480" w:lineRule="auto"/>
+      </w:pPr>
+      <w:r>
+        <w:rPr>
+          <w:rFonts w:ascii="Times New Roman" w:hAnsi="Times New Roman" w:cs="Times New Roman"/>
+          <w:sz w:val="24"/>
+          <w:szCs w:val="24"/>
+        </w:rPr>
+        <w:t>Kompetensi Keahlian</w:t>
+      </w:r>
+      <w:r>
+        <w:rPr>
+          <w:rFonts w:ascii="Times New Roman" w:hAnsi="Times New Roman" w:cs="Times New Roman"/>
+          <w:sz w:val="24"/>
+          <w:szCs w:val="24"/>
+        </w:rPr>
+        <w:tab/>
+        <w:t xml:space="preserve">:  </w:t>
+      </w:r>
+      <w:r>
         <w:rPr>
           <w:rFonts w:ascii="Times New Roman" w:hAnsi="Times New Roman" w:cs="Times New Roman"/>
           <w:sz w:val="24"/>
           <w:szCs w:val="24"/>
           <w:lang w:val="en-US"/>
         </w:rPr>
-      </w:pPr>
-      <w:r>
-        <w:rPr>
-          <w:rFonts w:ascii="Times New Roman" w:hAnsi="Times New Roman" w:cs="Times New Roman"/>
-          <w:sz w:val="24"/>
-          <w:szCs w:val="24"/>
-        </w:rPr>
-        <w:t>Kompetensi Keahlian</w:t>
-      </w:r>
-      <w:r>
-        <w:rPr>
-          <w:rFonts w:ascii="Times New Roman" w:hAnsi="Times New Roman" w:cs="Times New Roman"/>
-          <w:sz w:val="24"/>
-          <w:szCs w:val="24"/>
-        </w:rPr>
-        <w:tab/>
-        <w:t xml:space="preserve">:  </w:t>
-      </w:r>
-      <w:r>
-        <w:rPr>
-          <w:rFonts w:ascii="Times New Roman" w:hAnsi="Times New Roman" w:cs="Times New Roman"/>
-          <w:sz w:val="24"/>
-          <w:szCs w:val="24"/>
-          <w:lang w:val="en-US"/>
-        </w:rPr>
         <w:t>REKAYASA PERANGKAT LUNAK</w:t>
       </w:r>
     </w:p>
@@ -854,8 +837,19 @@
           <w:sz w:val="24"/>
           <w:szCs w:val="24"/>
         </w:rPr>
-        <w:t>TAHUN PELAJARAN 2020 / 2021</w:t>
-      </w:r>
+        <w:t xml:space="preserve">TAHUN </w:t>
+      </w:r>
+      <w:r>
+        <w:rPr>
+          <w:rFonts w:ascii="Times New Roman" w:hAnsi="Times New Roman" w:cs="Times New Roman"/>
+          <w:b/>
+          <w:sz w:val="24"/>
+          <w:szCs w:val="24"/>
+        </w:rPr>
+        <w:t>PELAJARAN 2021 / 2022</w:t>
+      </w:r>
+      <w:bookmarkStart w:id="0" w:name="_GoBack"/>
+      <w:bookmarkEnd w:id="0"/>
     </w:p>
     <w:p>
       <w:pPr>
@@ -1555,6 +1549,1197 @@
         <w:spacing w:after="0" w:line="240" w:lineRule="auto"/>
         <w:jc w:val="center"/>
         <w:rPr>
+          <w:rFonts w:ascii="Times New Roman" w:eastAsia="Times New Roman" w:hAnsi="Times New Roman" w:cs="Times New Roman"/>
+          <w:b/>
+          <w:sz w:val="28"/>
+          <w:szCs w:val="28"/>
+          <w:lang w:val="en-US"/>
+        </w:rPr>
+      </w:pPr>
+      <w:r>
+        <w:rPr>
+          <w:rFonts w:ascii="Times New Roman" w:eastAsia="Times New Roman" w:hAnsi="Times New Roman" w:cs="Times New Roman"/>
+          <w:b/>
+          <w:sz w:val="28"/>
+          <w:szCs w:val="28"/>
+          <w:lang w:val="en-US"/>
+        </w:rPr>
+        <w:lastRenderedPageBreak/>
+        <w:t>KATA PENGANTAR</w:t>
+      </w:r>
+    </w:p>
+    <w:p>
+      <w:pPr>
+        <w:spacing w:after="0" w:line="240" w:lineRule="auto"/>
+        <w:jc w:val="center"/>
+        <w:rPr>
+          <w:rFonts w:ascii="Times New Roman" w:hAnsi="Times New Roman" w:cs="Times New Roman"/>
+          <w:b/>
+          <w:sz w:val="24"/>
+          <w:szCs w:val="24"/>
+          <w:lang w:val="en-US"/>
+        </w:rPr>
+      </w:pPr>
+    </w:p>
+    <w:p>
+      <w:pPr>
+        <w:pStyle w:val="NormalWeb"/>
+        <w:tabs>
+          <w:tab w:val="left" w:pos="270"/>
+        </w:tabs>
+        <w:spacing w:before="0" w:beforeAutospacing="0" w:after="0" w:afterAutospacing="0" w:line="360" w:lineRule="auto"/>
+        <w:jc w:val="both"/>
+      </w:pPr>
+      <w:r>
+        <w:rPr>
+          <w:b/>
+        </w:rPr>
+        <w:tab/>
+      </w:r>
+      <w:proofErr w:type="spellStart"/>
+      <w:r>
+        <w:t>Puji</w:t>
+      </w:r>
+      <w:proofErr w:type="spellEnd"/>
+      <w:r>
+        <w:t xml:space="preserve"> </w:t>
+      </w:r>
+      <w:proofErr w:type="spellStart"/>
+      <w:r>
+        <w:t>dan</w:t>
+      </w:r>
+      <w:proofErr w:type="spellEnd"/>
+      <w:r>
+        <w:t xml:space="preserve"> </w:t>
+      </w:r>
+      <w:proofErr w:type="spellStart"/>
+      <w:r>
+        <w:t>syukur</w:t>
+      </w:r>
+      <w:proofErr w:type="spellEnd"/>
+      <w:r>
+        <w:t xml:space="preserve"> </w:t>
+      </w:r>
+      <w:proofErr w:type="spellStart"/>
+      <w:r>
+        <w:t>penulis</w:t>
+      </w:r>
+      <w:proofErr w:type="spellEnd"/>
+      <w:r>
+        <w:t xml:space="preserve"> </w:t>
+      </w:r>
+      <w:proofErr w:type="spellStart"/>
+      <w:r>
+        <w:t>ucapkan</w:t>
+      </w:r>
+      <w:proofErr w:type="spellEnd"/>
+      <w:r>
+        <w:t xml:space="preserve"> </w:t>
+      </w:r>
+      <w:proofErr w:type="spellStart"/>
+      <w:r>
+        <w:t>kepada</w:t>
+      </w:r>
+      <w:proofErr w:type="spellEnd"/>
+      <w:r>
+        <w:t xml:space="preserve"> </w:t>
+      </w:r>
+      <w:proofErr w:type="spellStart"/>
+      <w:r>
+        <w:t>Tuhan</w:t>
+      </w:r>
+      <w:proofErr w:type="spellEnd"/>
+      <w:r>
+        <w:t xml:space="preserve"> Yang </w:t>
+      </w:r>
+      <w:proofErr w:type="spellStart"/>
+      <w:r>
+        <w:t>Maha</w:t>
+      </w:r>
+      <w:proofErr w:type="spellEnd"/>
+      <w:r>
+        <w:t xml:space="preserve"> </w:t>
+      </w:r>
+      <w:proofErr w:type="spellStart"/>
+      <w:r>
+        <w:t>Esa</w:t>
+      </w:r>
+      <w:proofErr w:type="spellEnd"/>
+      <w:r>
+        <w:t xml:space="preserve"> yang </w:t>
+      </w:r>
+      <w:proofErr w:type="spellStart"/>
+      <w:r>
+        <w:t>telah</w:t>
+      </w:r>
+      <w:proofErr w:type="spellEnd"/>
+      <w:r>
+        <w:t xml:space="preserve"> </w:t>
+      </w:r>
+      <w:proofErr w:type="spellStart"/>
+      <w:r>
+        <w:t>memberikan</w:t>
+      </w:r>
+      <w:proofErr w:type="spellEnd"/>
+      <w:r>
+        <w:t xml:space="preserve"> </w:t>
+      </w:r>
+      <w:proofErr w:type="spellStart"/>
+      <w:r>
+        <w:t>rahmat</w:t>
+      </w:r>
+      <w:proofErr w:type="spellEnd"/>
+      <w:r>
+        <w:t xml:space="preserve"> </w:t>
+      </w:r>
+      <w:proofErr w:type="spellStart"/>
+      <w:r>
+        <w:t>kepada</w:t>
+      </w:r>
+      <w:proofErr w:type="spellEnd"/>
+      <w:r>
+        <w:t xml:space="preserve"> </w:t>
+      </w:r>
+      <w:proofErr w:type="spellStart"/>
+      <w:r>
+        <w:t>penulis</w:t>
+      </w:r>
+      <w:proofErr w:type="spellEnd"/>
+      <w:r>
+        <w:t xml:space="preserve"> </w:t>
+      </w:r>
+      <w:proofErr w:type="spellStart"/>
+      <w:r>
+        <w:t>sehingga</w:t>
+      </w:r>
+      <w:proofErr w:type="spellEnd"/>
+      <w:r>
+        <w:t xml:space="preserve"> </w:t>
+      </w:r>
+      <w:proofErr w:type="spellStart"/>
+      <w:r>
+        <w:t>mampu</w:t>
+      </w:r>
+      <w:proofErr w:type="spellEnd"/>
+      <w:r>
+        <w:t xml:space="preserve"> </w:t>
+      </w:r>
+      <w:proofErr w:type="spellStart"/>
+      <w:r>
+        <w:t>menyelesaikan</w:t>
+      </w:r>
+      <w:proofErr w:type="spellEnd"/>
+      <w:r>
+        <w:t xml:space="preserve"> </w:t>
+      </w:r>
+      <w:proofErr w:type="spellStart"/>
+      <w:r>
+        <w:t>laporan</w:t>
+      </w:r>
+      <w:proofErr w:type="spellEnd"/>
+      <w:r>
+        <w:t xml:space="preserve"> </w:t>
+      </w:r>
+      <w:proofErr w:type="spellStart"/>
+      <w:r>
+        <w:t>praktik</w:t>
+      </w:r>
+      <w:proofErr w:type="spellEnd"/>
+      <w:r>
+        <w:t xml:space="preserve"> </w:t>
+      </w:r>
+      <w:proofErr w:type="spellStart"/>
+      <w:r>
+        <w:t>kerja</w:t>
+      </w:r>
+      <w:proofErr w:type="spellEnd"/>
+      <w:r>
+        <w:t xml:space="preserve"> </w:t>
+      </w:r>
+      <w:proofErr w:type="spellStart"/>
+      <w:r>
+        <w:t>ini</w:t>
+      </w:r>
+      <w:proofErr w:type="spellEnd"/>
+      <w:r>
+        <w:t>.</w:t>
+      </w:r>
+    </w:p>
+    <w:p>
+      <w:pPr>
+        <w:pStyle w:val="NormalWeb"/>
+        <w:tabs>
+          <w:tab w:val="left" w:pos="270"/>
+        </w:tabs>
+        <w:spacing w:before="0" w:beforeAutospacing="0" w:after="0" w:afterAutospacing="0" w:line="360" w:lineRule="auto"/>
+        <w:jc w:val="both"/>
+      </w:pPr>
+    </w:p>
+    <w:p>
+      <w:pPr>
+        <w:pStyle w:val="NormalWeb"/>
+        <w:tabs>
+          <w:tab w:val="left" w:pos="270"/>
+        </w:tabs>
+        <w:spacing w:before="0" w:beforeAutospacing="0" w:after="0" w:afterAutospacing="0" w:line="360" w:lineRule="auto"/>
+        <w:jc w:val="both"/>
+      </w:pPr>
+      <w:r>
+        <w:tab/>
+      </w:r>
+      <w:proofErr w:type="spellStart"/>
+      <w:r>
+        <w:t>Pelaksanaan</w:t>
+      </w:r>
+      <w:proofErr w:type="spellEnd"/>
+      <w:r>
+        <w:t xml:space="preserve"> </w:t>
+      </w:r>
+      <w:proofErr w:type="spellStart"/>
+      <w:r>
+        <w:t>laporan</w:t>
+      </w:r>
+      <w:proofErr w:type="spellEnd"/>
+      <w:r>
+        <w:t xml:space="preserve"> </w:t>
+      </w:r>
+      <w:proofErr w:type="spellStart"/>
+      <w:r>
+        <w:t>praktik</w:t>
+      </w:r>
+      <w:proofErr w:type="spellEnd"/>
+      <w:r>
+        <w:t xml:space="preserve"> </w:t>
+      </w:r>
+      <w:proofErr w:type="spellStart"/>
+      <w:r>
+        <w:t>kerja</w:t>
+      </w:r>
+      <w:proofErr w:type="spellEnd"/>
+      <w:r>
+        <w:t xml:space="preserve"> </w:t>
+      </w:r>
+      <w:proofErr w:type="spellStart"/>
+      <w:r>
+        <w:t>ini</w:t>
+      </w:r>
+      <w:proofErr w:type="spellEnd"/>
+      <w:r>
+        <w:t xml:space="preserve"> </w:t>
+      </w:r>
+      <w:proofErr w:type="spellStart"/>
+      <w:r>
+        <w:t>telah</w:t>
+      </w:r>
+      <w:proofErr w:type="spellEnd"/>
+      <w:r>
+        <w:t xml:space="preserve"> </w:t>
+      </w:r>
+      <w:proofErr w:type="spellStart"/>
+      <w:r>
+        <w:t>dilaksanakan</w:t>
+      </w:r>
+      <w:proofErr w:type="spellEnd"/>
+      <w:r>
+        <w:t xml:space="preserve"> </w:t>
+      </w:r>
+      <w:proofErr w:type="spellStart"/>
+      <w:r>
+        <w:t>dengan</w:t>
+      </w:r>
+      <w:proofErr w:type="spellEnd"/>
+      <w:r>
+        <w:t xml:space="preserve"> </w:t>
+      </w:r>
+      <w:proofErr w:type="spellStart"/>
+      <w:r>
+        <w:t>baik</w:t>
+      </w:r>
+      <w:proofErr w:type="spellEnd"/>
+      <w:r>
+        <w:t xml:space="preserve"> di Kantor IT PT. Honda Trio Motor yang </w:t>
+      </w:r>
+      <w:proofErr w:type="spellStart"/>
+      <w:r>
+        <w:t>berlokasi</w:t>
+      </w:r>
+      <w:proofErr w:type="spellEnd"/>
+      <w:r>
+        <w:t xml:space="preserve"> di Jl. </w:t>
+      </w:r>
+      <w:proofErr w:type="spellStart"/>
+      <w:r>
+        <w:t>S.Parman</w:t>
+      </w:r>
+      <w:proofErr w:type="spellEnd"/>
+      <w:r>
+        <w:t xml:space="preserve"> No.137.</w:t>
+      </w:r>
+    </w:p>
+    <w:p>
+      <w:pPr>
+        <w:pStyle w:val="NormalWeb"/>
+        <w:tabs>
+          <w:tab w:val="left" w:pos="270"/>
+        </w:tabs>
+        <w:spacing w:before="0" w:beforeAutospacing="0" w:after="0" w:afterAutospacing="0" w:line="360" w:lineRule="auto"/>
+        <w:jc w:val="both"/>
+      </w:pPr>
+    </w:p>
+    <w:p>
+      <w:pPr>
+        <w:pStyle w:val="NormalWeb"/>
+        <w:tabs>
+          <w:tab w:val="left" w:pos="270"/>
+        </w:tabs>
+        <w:spacing w:before="0" w:beforeAutospacing="0" w:after="0" w:afterAutospacing="0" w:line="360" w:lineRule="auto"/>
+        <w:jc w:val="both"/>
+      </w:pPr>
+      <w:r>
+        <w:tab/>
+      </w:r>
+      <w:proofErr w:type="spellStart"/>
+      <w:r>
+        <w:t>Tujuan</w:t>
+      </w:r>
+      <w:proofErr w:type="spellEnd"/>
+      <w:r>
+        <w:t xml:space="preserve"> </w:t>
+      </w:r>
+      <w:proofErr w:type="spellStart"/>
+      <w:r>
+        <w:t>utama</w:t>
+      </w:r>
+      <w:proofErr w:type="spellEnd"/>
+      <w:r>
+        <w:t xml:space="preserve"> </w:t>
+      </w:r>
+      <w:proofErr w:type="spellStart"/>
+      <w:r>
+        <w:t>dari</w:t>
+      </w:r>
+      <w:proofErr w:type="spellEnd"/>
+      <w:r>
+        <w:t xml:space="preserve"> </w:t>
+      </w:r>
+      <w:proofErr w:type="spellStart"/>
+      <w:r>
+        <w:t>laporan</w:t>
+      </w:r>
+      <w:proofErr w:type="spellEnd"/>
+      <w:r>
+        <w:t xml:space="preserve"> </w:t>
+      </w:r>
+      <w:proofErr w:type="spellStart"/>
+      <w:r>
+        <w:t>ini</w:t>
+      </w:r>
+      <w:proofErr w:type="spellEnd"/>
+      <w:r>
+        <w:t xml:space="preserve"> </w:t>
+      </w:r>
+      <w:proofErr w:type="spellStart"/>
+      <w:r>
+        <w:t>adalah</w:t>
+      </w:r>
+      <w:proofErr w:type="spellEnd"/>
+      <w:r>
+        <w:t xml:space="preserve"> </w:t>
+      </w:r>
+      <w:proofErr w:type="spellStart"/>
+      <w:r>
+        <w:t>untuk menjelaskan aplikasi</w:t>
+      </w:r>
+      <w:proofErr w:type="spellEnd"/>
+      <w:r>
+        <w:t xml:space="preserve"> yang </w:t>
+      </w:r>
+      <w:proofErr w:type="spellStart"/>
+      <w:r>
+        <w:t>telah</w:t>
+      </w:r>
+      <w:proofErr w:type="spellEnd"/>
+      <w:r>
+        <w:t xml:space="preserve"> </w:t>
+      </w:r>
+      <w:proofErr w:type="spellStart"/>
+      <w:r>
+        <w:t>dibuat</w:t>
+      </w:r>
+      <w:proofErr w:type="spellEnd"/>
+      <w:r>
+        <w:t xml:space="preserve"> </w:t>
+      </w:r>
+      <w:proofErr w:type="spellStart"/>
+      <w:r>
+        <w:t>selama</w:t>
+      </w:r>
+      <w:proofErr w:type="spellEnd"/>
+      <w:r>
+        <w:t xml:space="preserve"> </w:t>
+      </w:r>
+      <w:proofErr w:type="spellStart"/>
+      <w:r>
+        <w:t>magang</w:t>
+      </w:r>
+      <w:proofErr w:type="spellEnd"/>
+      <w:r>
+        <w:t xml:space="preserve">. </w:t>
+      </w:r>
+      <w:proofErr w:type="spellStart"/>
+      <w:r>
+        <w:t>Dalam</w:t>
+      </w:r>
+      <w:proofErr w:type="spellEnd"/>
+      <w:r>
+        <w:t xml:space="preserve"> proses </w:t>
+      </w:r>
+      <w:proofErr w:type="spellStart"/>
+      <w:r>
+        <w:t>pembuatan</w:t>
+      </w:r>
+      <w:proofErr w:type="spellEnd"/>
+      <w:r>
+        <w:t xml:space="preserve"> </w:t>
+      </w:r>
+      <w:proofErr w:type="spellStart"/>
+      <w:r>
+        <w:t>laporan</w:t>
+      </w:r>
+      <w:proofErr w:type="spellEnd"/>
+      <w:r>
+        <w:t xml:space="preserve"> </w:t>
+      </w:r>
+      <w:proofErr w:type="spellStart"/>
+      <w:r>
+        <w:t>ini</w:t>
+      </w:r>
+      <w:proofErr w:type="spellEnd"/>
+      <w:r>
+        <w:t xml:space="preserve"> </w:t>
+      </w:r>
+      <w:proofErr w:type="spellStart"/>
+      <w:r>
+        <w:t>penulis</w:t>
+      </w:r>
+      <w:proofErr w:type="spellEnd"/>
+      <w:r>
+        <w:t xml:space="preserve"> </w:t>
+      </w:r>
+      <w:proofErr w:type="spellStart"/>
+      <w:r>
+        <w:t>tidak</w:t>
+      </w:r>
+      <w:proofErr w:type="spellEnd"/>
+      <w:r>
+        <w:t xml:space="preserve"> </w:t>
+      </w:r>
+      <w:proofErr w:type="spellStart"/>
+      <w:r>
+        <w:t>lupa</w:t>
+      </w:r>
+      <w:proofErr w:type="spellEnd"/>
+      <w:r>
+        <w:t xml:space="preserve"> </w:t>
+      </w:r>
+      <w:proofErr w:type="spellStart"/>
+      <w:r>
+        <w:t>juga</w:t>
+      </w:r>
+      <w:proofErr w:type="spellEnd"/>
+      <w:r>
+        <w:t xml:space="preserve"> </w:t>
+      </w:r>
+      <w:proofErr w:type="spellStart"/>
+      <w:r>
+        <w:t>mengucapkan</w:t>
+      </w:r>
+      <w:proofErr w:type="spellEnd"/>
+      <w:r>
+        <w:t xml:space="preserve"> </w:t>
+      </w:r>
+      <w:proofErr w:type="spellStart"/>
+      <w:r>
+        <w:t>terima</w:t>
+      </w:r>
+      <w:proofErr w:type="spellEnd"/>
+      <w:r>
+        <w:t xml:space="preserve"> </w:t>
+      </w:r>
+      <w:proofErr w:type="spellStart"/>
+      <w:r>
+        <w:t>kasih</w:t>
+      </w:r>
+      <w:proofErr w:type="spellEnd"/>
+      <w:r>
+        <w:t xml:space="preserve"> </w:t>
+      </w:r>
+      <w:proofErr w:type="spellStart"/>
+      <w:r>
+        <w:t>kepada</w:t>
+      </w:r>
+      <w:proofErr w:type="spellEnd"/>
+      <w:r>
+        <w:t xml:space="preserve"> orang-orang </w:t>
+      </w:r>
+      <w:r>
+        <w:t xml:space="preserve">yang </w:t>
+      </w:r>
+      <w:proofErr w:type="spellStart"/>
+      <w:r>
+        <w:t>telah</w:t>
+      </w:r>
+      <w:proofErr w:type="spellEnd"/>
+      <w:r>
+        <w:t xml:space="preserve"> </w:t>
+      </w:r>
+      <w:proofErr w:type="spellStart"/>
+      <w:r>
+        <w:t>banyak</w:t>
+      </w:r>
+      <w:proofErr w:type="spellEnd"/>
+      <w:r>
+        <w:t xml:space="preserve"> </w:t>
+      </w:r>
+      <w:proofErr w:type="spellStart"/>
+      <w:r>
+        <w:t>membantu</w:t>
+      </w:r>
+      <w:proofErr w:type="spellEnd"/>
+      <w:r>
+        <w:t xml:space="preserve"> </w:t>
+      </w:r>
+      <w:proofErr w:type="spellStart"/>
+      <w:r>
+        <w:t>penulis</w:t>
+      </w:r>
+      <w:proofErr w:type="spellEnd"/>
+      <w:r>
+        <w:t>.</w:t>
+      </w:r>
+    </w:p>
+    <w:p>
+      <w:pPr>
+        <w:pStyle w:val="NormalWeb"/>
+        <w:tabs>
+          <w:tab w:val="left" w:pos="270"/>
+        </w:tabs>
+        <w:spacing w:before="0" w:beforeAutospacing="0" w:after="0" w:afterAutospacing="0" w:line="360" w:lineRule="auto"/>
+        <w:jc w:val="both"/>
+      </w:pPr>
+    </w:p>
+    <w:p>
+      <w:pPr>
+        <w:pStyle w:val="NormalWeb"/>
+        <w:tabs>
+          <w:tab w:val="left" w:pos="270"/>
+        </w:tabs>
+        <w:spacing w:before="0" w:beforeAutospacing="0" w:after="0" w:afterAutospacing="0" w:line="360" w:lineRule="auto"/>
+        <w:jc w:val="both"/>
+      </w:pPr>
+      <w:r>
+        <w:tab/>
+      </w:r>
+      <w:proofErr w:type="spellStart"/>
+      <w:r>
+        <w:t>Penulis</w:t>
+      </w:r>
+      <w:proofErr w:type="spellEnd"/>
+      <w:r>
+        <w:t xml:space="preserve"> </w:t>
+      </w:r>
+      <w:proofErr w:type="spellStart"/>
+      <w:r>
+        <w:t>menyadari</w:t>
+      </w:r>
+      <w:proofErr w:type="spellEnd"/>
+      <w:r>
+        <w:t xml:space="preserve"> </w:t>
+      </w:r>
+      <w:proofErr w:type="spellStart"/>
+      <w:r>
+        <w:t>bahwa</w:t>
+      </w:r>
+      <w:proofErr w:type="spellEnd"/>
+      <w:r>
+        <w:t xml:space="preserve"> </w:t>
+      </w:r>
+      <w:proofErr w:type="spellStart"/>
+      <w:r>
+        <w:t>laporan</w:t>
+      </w:r>
+      <w:proofErr w:type="spellEnd"/>
+      <w:r>
+        <w:t xml:space="preserve"> </w:t>
+      </w:r>
+      <w:proofErr w:type="spellStart"/>
+      <w:r>
+        <w:t>ini</w:t>
+      </w:r>
+      <w:proofErr w:type="spellEnd"/>
+      <w:r>
+        <w:t xml:space="preserve"> </w:t>
+      </w:r>
+      <w:proofErr w:type="spellStart"/>
+      <w:r>
+        <w:t>masih</w:t>
+      </w:r>
+      <w:proofErr w:type="spellEnd"/>
+      <w:r>
+        <w:t xml:space="preserve"> </w:t>
+      </w:r>
+      <w:proofErr w:type="spellStart"/>
+      <w:r>
+        <w:t>jauh</w:t>
+      </w:r>
+      <w:proofErr w:type="spellEnd"/>
+      <w:r>
+        <w:t xml:space="preserve"> </w:t>
+      </w:r>
+      <w:proofErr w:type="spellStart"/>
+      <w:r>
+        <w:t>dari</w:t>
+      </w:r>
+      <w:proofErr w:type="spellEnd"/>
+      <w:r>
+        <w:t xml:space="preserve"> kata </w:t>
+      </w:r>
+      <w:proofErr w:type="spellStart"/>
+      <w:r>
+        <w:t>sempurna</w:t>
+      </w:r>
+      <w:proofErr w:type="spellEnd"/>
+      <w:r>
+        <w:t xml:space="preserve"> </w:t>
+      </w:r>
+      <w:proofErr w:type="spellStart"/>
+      <w:r>
+        <w:t>dan</w:t>
+      </w:r>
+      <w:proofErr w:type="spellEnd"/>
+      <w:r>
+        <w:t xml:space="preserve"> </w:t>
+      </w:r>
+      <w:proofErr w:type="spellStart"/>
+      <w:r>
+        <w:t>masih</w:t>
+      </w:r>
+      <w:proofErr w:type="spellEnd"/>
+      <w:r>
+        <w:t xml:space="preserve"> </w:t>
+      </w:r>
+      <w:proofErr w:type="spellStart"/>
+      <w:r>
+        <w:t>memiliki</w:t>
+      </w:r>
+      <w:proofErr w:type="spellEnd"/>
+      <w:r>
+        <w:t xml:space="preserve"> </w:t>
+      </w:r>
+      <w:proofErr w:type="spellStart"/>
+      <w:r>
+        <w:t>banyak</w:t>
+      </w:r>
+      <w:proofErr w:type="spellEnd"/>
+      <w:r>
+        <w:t xml:space="preserve"> </w:t>
+      </w:r>
+      <w:proofErr w:type="spellStart"/>
+      <w:r>
+        <w:t>kekurangan</w:t>
+      </w:r>
+      <w:proofErr w:type="spellEnd"/>
+      <w:r>
+        <w:t xml:space="preserve">. </w:t>
+      </w:r>
+      <w:proofErr w:type="spellStart"/>
+      <w:r>
+        <w:t>Untuk</w:t>
+      </w:r>
+      <w:proofErr w:type="spellEnd"/>
+      <w:r>
+        <w:t xml:space="preserve"> </w:t>
+      </w:r>
+      <w:proofErr w:type="spellStart"/>
+      <w:r>
+        <w:t>itu</w:t>
+      </w:r>
+      <w:proofErr w:type="spellEnd"/>
+      <w:r>
+        <w:t xml:space="preserve"> </w:t>
+      </w:r>
+      <w:proofErr w:type="spellStart"/>
+      <w:r>
+        <w:t>penulis</w:t>
+      </w:r>
+      <w:proofErr w:type="spellEnd"/>
+      <w:r>
+        <w:t xml:space="preserve"> </w:t>
+      </w:r>
+      <w:proofErr w:type="spellStart"/>
+      <w:r>
+        <w:t>menerima</w:t>
+      </w:r>
+      <w:proofErr w:type="spellEnd"/>
+      <w:r>
+        <w:t xml:space="preserve"> </w:t>
+      </w:r>
+      <w:proofErr w:type="spellStart"/>
+      <w:r>
+        <w:t>semua</w:t>
+      </w:r>
+      <w:proofErr w:type="spellEnd"/>
+      <w:r>
+        <w:t xml:space="preserve"> </w:t>
+      </w:r>
+      <w:proofErr w:type="spellStart"/>
+      <w:r>
+        <w:t>kritik</w:t>
+      </w:r>
+      <w:proofErr w:type="spellEnd"/>
+      <w:r>
+        <w:t xml:space="preserve"> </w:t>
+      </w:r>
+      <w:proofErr w:type="spellStart"/>
+      <w:r>
+        <w:t>dan</w:t>
+      </w:r>
+      <w:proofErr w:type="spellEnd"/>
+      <w:r>
+        <w:t xml:space="preserve"> saran yang </w:t>
+      </w:r>
+      <w:proofErr w:type="spellStart"/>
+      <w:r>
+        <w:t>diberikan</w:t>
+      </w:r>
+      <w:proofErr w:type="spellEnd"/>
+      <w:r>
+        <w:t xml:space="preserve"> </w:t>
+      </w:r>
+      <w:proofErr w:type="spellStart"/>
+      <w:r>
+        <w:t>oleh</w:t>
+      </w:r>
+      <w:proofErr w:type="spellEnd"/>
+      <w:r>
+        <w:t xml:space="preserve"> </w:t>
+      </w:r>
+      <w:proofErr w:type="spellStart"/>
+      <w:r>
+        <w:t>semua</w:t>
+      </w:r>
+      <w:proofErr w:type="spellEnd"/>
+      <w:r>
+        <w:t xml:space="preserve"> </w:t>
+      </w:r>
+      <w:proofErr w:type="spellStart"/>
+      <w:r>
+        <w:t>pihak</w:t>
+      </w:r>
+      <w:proofErr w:type="spellEnd"/>
+      <w:r>
+        <w:t xml:space="preserve"> demi </w:t>
+      </w:r>
+      <w:proofErr w:type="spellStart"/>
+      <w:r>
+        <w:t>kesempurnaan</w:t>
+      </w:r>
+      <w:proofErr w:type="spellEnd"/>
+      <w:r>
+        <w:t xml:space="preserve"> </w:t>
+      </w:r>
+      <w:proofErr w:type="spellStart"/>
+      <w:r>
+        <w:t>dari</w:t>
+      </w:r>
+      <w:proofErr w:type="spellEnd"/>
+      <w:r>
+        <w:t xml:space="preserve"> </w:t>
+      </w:r>
+      <w:proofErr w:type="spellStart"/>
+      <w:r>
+        <w:t>laporan</w:t>
+      </w:r>
+      <w:proofErr w:type="spellEnd"/>
+      <w:r>
+        <w:t xml:space="preserve"> </w:t>
+      </w:r>
+      <w:proofErr w:type="spellStart"/>
+      <w:r>
+        <w:t>ini</w:t>
+      </w:r>
+      <w:proofErr w:type="spellEnd"/>
+      <w:r>
+        <w:t xml:space="preserve">. </w:t>
+      </w:r>
+      <w:proofErr w:type="spellStart"/>
+      <w:r>
+        <w:t>Akhir</w:t>
+      </w:r>
+      <w:proofErr w:type="spellEnd"/>
+      <w:r>
+        <w:t xml:space="preserve"> kata </w:t>
+      </w:r>
+      <w:proofErr w:type="spellStart"/>
+      <w:r>
+        <w:t>penulis</w:t>
+      </w:r>
+      <w:proofErr w:type="spellEnd"/>
+      <w:r>
+        <w:t xml:space="preserve"> </w:t>
+      </w:r>
+      <w:proofErr w:type="spellStart"/>
+      <w:r>
+        <w:t>berharap</w:t>
+      </w:r>
+      <w:proofErr w:type="spellEnd"/>
+      <w:r>
+        <w:t xml:space="preserve">, </w:t>
+      </w:r>
+      <w:proofErr w:type="spellStart"/>
+      <w:r>
+        <w:t>semoga</w:t>
+      </w:r>
+      <w:proofErr w:type="spellEnd"/>
+      <w:r>
+        <w:t xml:space="preserve"> </w:t>
+      </w:r>
+      <w:proofErr w:type="spellStart"/>
+      <w:r>
+        <w:t>laporan</w:t>
+      </w:r>
+      <w:proofErr w:type="spellEnd"/>
+      <w:r>
+        <w:t xml:space="preserve"> </w:t>
+      </w:r>
+      <w:proofErr w:type="spellStart"/>
+      <w:r>
+        <w:t>ini</w:t>
+      </w:r>
+      <w:proofErr w:type="spellEnd"/>
+      <w:r>
+        <w:t xml:space="preserve"> </w:t>
+      </w:r>
+      <w:proofErr w:type="spellStart"/>
+      <w:r>
+        <w:t>dapat</w:t>
+      </w:r>
+      <w:proofErr w:type="spellEnd"/>
+      <w:r>
+        <w:t xml:space="preserve"> </w:t>
+      </w:r>
+      <w:proofErr w:type="spellStart"/>
+      <w:r>
+        <w:t>diterima</w:t>
+      </w:r>
+      <w:proofErr w:type="spellEnd"/>
+      <w:r>
+        <w:t xml:space="preserve"> </w:t>
+      </w:r>
+      <w:proofErr w:type="spellStart"/>
+      <w:r>
+        <w:t>dan</w:t>
+      </w:r>
+      <w:proofErr w:type="spellEnd"/>
+      <w:r>
+        <w:t xml:space="preserve"> </w:t>
+      </w:r>
+      <w:proofErr w:type="spellStart"/>
+      <w:r>
+        <w:t>bermanfaat</w:t>
+      </w:r>
+      <w:proofErr w:type="spellEnd"/>
+      <w:r>
+        <w:t xml:space="preserve"> </w:t>
+      </w:r>
+      <w:proofErr w:type="spellStart"/>
+      <w:r>
+        <w:t>bagi</w:t>
+      </w:r>
+      <w:proofErr w:type="spellEnd"/>
+      <w:r>
+        <w:t xml:space="preserve"> </w:t>
+      </w:r>
+      <w:proofErr w:type="spellStart"/>
+      <w:r>
+        <w:t>pembaca</w:t>
+      </w:r>
+      <w:proofErr w:type="spellEnd"/>
+      <w:r>
+        <w:t>.</w:t>
+      </w:r>
+    </w:p>
+    <w:p>
+      <w:pPr>
+        <w:pStyle w:val="NormalWeb"/>
+        <w:tabs>
+          <w:tab w:val="left" w:pos="270"/>
+        </w:tabs>
+        <w:spacing w:before="0" w:beforeAutospacing="0" w:after="0" w:afterAutospacing="0" w:line="360" w:lineRule="auto"/>
+        <w:jc w:val="both"/>
+      </w:pPr>
+    </w:p>
+    <w:p>
+      <w:pPr>
+        <w:pStyle w:val="NormalWeb"/>
+        <w:tabs>
+          <w:tab w:val="left" w:pos="270"/>
+        </w:tabs>
+        <w:spacing w:before="0" w:beforeAutospacing="0" w:after="0" w:afterAutospacing="0" w:line="360" w:lineRule="auto"/>
+        <w:jc w:val="right"/>
+      </w:pPr>
+      <w:r>
+        <w:t>Banjarmasin, 6 November 2021</w:t>
+      </w:r>
+    </w:p>
+    <w:p>
+      <w:pPr>
+        <w:tabs>
+          <w:tab w:val="left" w:pos="360"/>
+        </w:tabs>
+        <w:spacing w:after="0" w:line="240" w:lineRule="auto"/>
+        <w:jc w:val="both"/>
+        <w:rPr>
+          <w:rFonts w:ascii="Times New Roman" w:hAnsi="Times New Roman" w:cs="Times New Roman"/>
+          <w:sz w:val="24"/>
+          <w:szCs w:val="24"/>
+          <w:lang w:val="en-US"/>
+        </w:rPr>
+      </w:pPr>
+    </w:p>
+    <w:p>
+      <w:pPr>
+        <w:spacing w:after="0" w:line="240" w:lineRule="auto"/>
+        <w:rPr>
+          <w:rFonts w:ascii="Times New Roman" w:hAnsi="Times New Roman" w:cs="Times New Roman"/>
+          <w:b/>
+          <w:sz w:val="24"/>
+          <w:szCs w:val="24"/>
+          <w:lang w:val="en-US"/>
+        </w:rPr>
+      </w:pPr>
+    </w:p>
+    <w:p>
+      <w:pPr>
+        <w:spacing w:after="0" w:line="240" w:lineRule="auto"/>
+        <w:rPr>
+          <w:rFonts w:ascii="Times New Roman" w:hAnsi="Times New Roman" w:cs="Times New Roman"/>
+          <w:b/>
+          <w:sz w:val="24"/>
+          <w:szCs w:val="24"/>
+          <w:lang w:val="en-US"/>
+        </w:rPr>
+      </w:pPr>
+    </w:p>
+    <w:p>
+      <w:pPr>
+        <w:spacing w:after="0" w:line="240" w:lineRule="auto"/>
+        <w:rPr>
+          <w:rFonts w:ascii="Times New Roman" w:hAnsi="Times New Roman" w:cs="Times New Roman"/>
+          <w:b/>
+          <w:sz w:val="24"/>
+          <w:szCs w:val="24"/>
+          <w:lang w:val="en-US"/>
+        </w:rPr>
+      </w:pPr>
+    </w:p>
+    <w:p>
+      <w:pPr>
+        <w:spacing w:after="0" w:line="240" w:lineRule="auto"/>
+        <w:rPr>
+          <w:rFonts w:ascii="Times New Roman" w:hAnsi="Times New Roman" w:cs="Times New Roman"/>
+          <w:b/>
+          <w:sz w:val="24"/>
+          <w:szCs w:val="24"/>
+          <w:lang w:val="en-US"/>
+        </w:rPr>
+      </w:pPr>
+    </w:p>
+    <w:p>
+      <w:pPr>
+        <w:spacing w:after="0" w:line="240" w:lineRule="auto"/>
+        <w:rPr>
+          <w:rFonts w:ascii="Times New Roman" w:hAnsi="Times New Roman" w:cs="Times New Roman"/>
+          <w:b/>
+          <w:sz w:val="24"/>
+          <w:szCs w:val="24"/>
+          <w:lang w:val="en-US"/>
+        </w:rPr>
+      </w:pPr>
+    </w:p>
+    <w:p>
+      <w:pPr>
+        <w:spacing w:after="0" w:line="240" w:lineRule="auto"/>
+        <w:rPr>
+          <w:rFonts w:ascii="Times New Roman" w:hAnsi="Times New Roman" w:cs="Times New Roman"/>
+          <w:b/>
+          <w:sz w:val="24"/>
+          <w:szCs w:val="24"/>
+          <w:lang w:val="en-US"/>
+        </w:rPr>
+      </w:pPr>
+    </w:p>
+    <w:p>
+      <w:pPr>
+        <w:spacing w:after="0" w:line="240" w:lineRule="auto"/>
+        <w:rPr>
+          <w:rFonts w:ascii="Times New Roman" w:hAnsi="Times New Roman" w:cs="Times New Roman"/>
+          <w:b/>
+          <w:sz w:val="24"/>
+          <w:szCs w:val="24"/>
+          <w:lang w:val="en-US"/>
+        </w:rPr>
+      </w:pPr>
+    </w:p>
+    <w:p>
+      <w:pPr>
+        <w:spacing w:after="0" w:line="240" w:lineRule="auto"/>
+        <w:rPr>
+          <w:rFonts w:ascii="Times New Roman" w:hAnsi="Times New Roman" w:cs="Times New Roman"/>
+          <w:b/>
+          <w:sz w:val="24"/>
+          <w:szCs w:val="24"/>
+          <w:lang w:val="en-US"/>
+        </w:rPr>
+      </w:pPr>
+    </w:p>
+    <w:p>
+      <w:pPr>
+        <w:spacing w:after="0" w:line="240" w:lineRule="auto"/>
+        <w:rPr>
+          <w:rFonts w:ascii="Times New Roman" w:hAnsi="Times New Roman" w:cs="Times New Roman"/>
+          <w:b/>
+          <w:sz w:val="24"/>
+          <w:szCs w:val="24"/>
+          <w:lang w:val="en-US"/>
+        </w:rPr>
+      </w:pPr>
+    </w:p>
+    <w:p>
+      <w:pPr>
+        <w:spacing w:after="0" w:line="240" w:lineRule="auto"/>
+        <w:rPr>
+          <w:rFonts w:ascii="Times New Roman" w:hAnsi="Times New Roman" w:cs="Times New Roman"/>
+          <w:b/>
+          <w:sz w:val="24"/>
+          <w:szCs w:val="24"/>
+          <w:lang w:val="en-US"/>
+        </w:rPr>
+      </w:pPr>
+    </w:p>
+    <w:p>
+      <w:pPr>
+        <w:spacing w:after="0" w:line="240" w:lineRule="auto"/>
+        <w:rPr>
+          <w:rFonts w:ascii="Times New Roman" w:hAnsi="Times New Roman" w:cs="Times New Roman"/>
+          <w:b/>
+          <w:sz w:val="24"/>
+          <w:szCs w:val="24"/>
+          <w:lang w:val="en-US"/>
+        </w:rPr>
+      </w:pPr>
+    </w:p>
+    <w:p>
+      <w:pPr>
+        <w:spacing w:after="0" w:line="240" w:lineRule="auto"/>
+        <w:rPr>
+          <w:rFonts w:ascii="Times New Roman" w:hAnsi="Times New Roman" w:cs="Times New Roman"/>
+          <w:b/>
+          <w:sz w:val="24"/>
+          <w:szCs w:val="24"/>
+          <w:lang w:val="en-US"/>
+        </w:rPr>
+      </w:pPr>
+    </w:p>
+    <w:p>
+      <w:pPr>
+        <w:spacing w:after="0" w:line="240" w:lineRule="auto"/>
+        <w:rPr>
+          <w:rFonts w:ascii="Times New Roman" w:hAnsi="Times New Roman" w:cs="Times New Roman"/>
+          <w:b/>
+          <w:sz w:val="24"/>
+          <w:szCs w:val="24"/>
+          <w:lang w:val="en-US"/>
+        </w:rPr>
+      </w:pPr>
+    </w:p>
+    <w:p>
+      <w:pPr>
+        <w:spacing w:after="0" w:line="240" w:lineRule="auto"/>
+        <w:rPr>
+          <w:rFonts w:ascii="Times New Roman" w:hAnsi="Times New Roman" w:cs="Times New Roman"/>
+          <w:b/>
+          <w:sz w:val="24"/>
+          <w:szCs w:val="24"/>
+          <w:lang w:val="en-US"/>
+        </w:rPr>
+      </w:pPr>
+    </w:p>
+    <w:p>
+      <w:pPr>
+        <w:spacing w:after="0" w:line="240" w:lineRule="auto"/>
+        <w:rPr>
+          <w:rFonts w:ascii="Times New Roman" w:hAnsi="Times New Roman" w:cs="Times New Roman"/>
+          <w:b/>
+          <w:sz w:val="24"/>
+          <w:szCs w:val="24"/>
+          <w:lang w:val="en-US"/>
+        </w:rPr>
+      </w:pPr>
+    </w:p>
+    <w:p>
+      <w:pPr>
+        <w:spacing w:after="0" w:line="240" w:lineRule="auto"/>
+        <w:rPr>
+          <w:rFonts w:ascii="Times New Roman" w:hAnsi="Times New Roman" w:cs="Times New Roman"/>
+          <w:b/>
+          <w:sz w:val="24"/>
+          <w:szCs w:val="24"/>
+          <w:lang w:val="en-US"/>
+        </w:rPr>
+      </w:pPr>
+    </w:p>
+    <w:p>
+      <w:pPr>
+        <w:spacing w:after="0" w:line="240" w:lineRule="auto"/>
+        <w:rPr>
+          <w:rFonts w:ascii="Times New Roman" w:hAnsi="Times New Roman" w:cs="Times New Roman"/>
+          <w:b/>
+          <w:sz w:val="24"/>
+          <w:szCs w:val="24"/>
+          <w:lang w:val="en-US"/>
+        </w:rPr>
+      </w:pPr>
+    </w:p>
+    <w:p>
+      <w:pPr>
+        <w:spacing w:after="0" w:line="240" w:lineRule="auto"/>
+        <w:rPr>
+          <w:rFonts w:ascii="Times New Roman" w:hAnsi="Times New Roman" w:cs="Times New Roman"/>
+          <w:b/>
+          <w:sz w:val="24"/>
+          <w:szCs w:val="24"/>
+          <w:lang w:val="en-US"/>
+        </w:rPr>
+      </w:pPr>
+    </w:p>
+    <w:p>
+      <w:pPr>
+        <w:spacing w:after="0" w:line="240" w:lineRule="auto"/>
+        <w:rPr>
+          <w:rFonts w:ascii="Times New Roman" w:hAnsi="Times New Roman" w:cs="Times New Roman"/>
+          <w:b/>
+          <w:sz w:val="24"/>
+          <w:szCs w:val="24"/>
+          <w:lang w:val="en-US"/>
+        </w:rPr>
+      </w:pPr>
+    </w:p>
+    <w:p>
+      <w:pPr>
+        <w:spacing w:after="0" w:line="240" w:lineRule="auto"/>
+        <w:jc w:val="center"/>
+        <w:rPr>
           <w:rFonts w:ascii="Times New Roman" w:hAnsi="Times New Roman" w:cs="Times New Roman"/>
           <w:b/>
           <w:sz w:val="28"/>
@@ -1601,7 +2786,7 @@
     <w:p>
       <w:pPr>
         <w:spacing w:after="0" w:line="360" w:lineRule="auto"/>
-        <w:ind w:firstLine="720"/>
+        <w:ind w:firstLine="360"/>
         <w:jc w:val="both"/>
         <w:rPr>
           <w:rFonts w:ascii="Times New Roman" w:hAnsi="Times New Roman" w:cs="Times New Roman"/>
@@ -1621,7 +2806,7 @@
     <w:p>
       <w:pPr>
         <w:spacing w:after="0" w:line="360" w:lineRule="auto"/>
-        <w:ind w:firstLine="720"/>
+        <w:ind w:firstLine="360"/>
         <w:jc w:val="both"/>
         <w:rPr>
           <w:rFonts w:ascii="Times New Roman" w:hAnsi="Times New Roman" w:cs="Times New Roman"/>
@@ -1635,13 +2820,13 @@
           <w:sz w:val="24"/>
           <w:szCs w:val="24"/>
         </w:rPr>
-        <w:t xml:space="preserve"> Pelaksanaan Praktik Kerja Industri (Prakerin) merupakan bagian dari Pendidikan Sistem Ganda (PSG) yang merupakan inovasi pada program SMK, dimana peserta didik melakukan praktek kerja (magang) di perusahaan atau industri yang merupakan bagian integral dari proses pendidikan dan pelatihan di SMK. Pendidikan Sistem Ganda diilhami oleh dua system (dual based program) yang dilakukan di Jerman. Mulai diberlakukan di Indonesia berdasarkan kurikulum SMK tahun 1994, dipertajam dengan kurikulum SMK edisi 1999 dan dipertegas dengan kurikulum SMK edisi 2004. Di Indonesia dalam penyelenggaraan Pendidikan Sistem Ganda, peserta diklat SMK menjalani magang di industri hanya beberapa bulan selama mereka menjalani sistem pendidikan tiga 3 tahun atau empat tahun di SMK. Pendidikan Sistem Ganda melalui program praktik kerja industri merupakan suatu langkah nyata (substansial) untuk membuat sistem pendidikan dan pelatihan kejuruan lebih relevan dengan dunia kerja dalam rangka menghasilkan tamatan yang bermutu. </w:t>
+        <w:t xml:space="preserve">Pelaksanaan Praktik Kerja Industri (Prakerin) merupakan bagian dari Pendidikan Sistem Ganda (PSG) yang merupakan inovasi pada program SMK, dimana peserta didik melakukan praktek kerja (magang) di perusahaan atau industri yang merupakan bagian integral dari proses pendidikan dan pelatihan di SMK. Pendidikan Sistem Ganda diilhami oleh dua system (dual based program) yang dilakukan di Jerman. Mulai diberlakukan di Indonesia berdasarkan kurikulum SMK tahun 1994, dipertajam dengan kurikulum SMK edisi 1999 dan dipertegas dengan kurikulum SMK edisi 2004. Di Indonesia dalam penyelenggaraan Pendidikan Sistem Ganda, peserta diklat SMK menjalani magang di industri hanya beberapa bulan selama mereka menjalani sistem pendidikan tiga 3 tahun atau empat tahun di SMK. Pendidikan Sistem Ganda melalui program praktik kerja industri merupakan suatu langkah nyata (substansial) untuk membuat sistem pendidikan dan pelatihan kejuruan lebih relevan dengan dunia kerja dalam rangka menghasilkan tamatan yang bermutu. </w:t>
       </w:r>
     </w:p>
     <w:p>
       <w:pPr>
         <w:spacing w:after="0" w:line="360" w:lineRule="auto"/>
-        <w:ind w:firstLine="720"/>
+        <w:ind w:firstLine="360"/>
         <w:jc w:val="both"/>
         <w:rPr>
           <w:rFonts w:ascii="Times New Roman" w:hAnsi="Times New Roman" w:cs="Times New Roman"/>
@@ -3520,8 +4705,6 @@
           <w:lang w:val="en-US"/>
         </w:rPr>
       </w:pPr>
-      <w:bookmarkStart w:id="0" w:name="_GoBack"/>
-      <w:bookmarkEnd w:id="0"/>
     </w:p>
     <w:p>
       <w:pPr>
@@ -3679,11 +4862,6 @@
           <w:b/>
         </w:rPr>
         <w:tab/>
-      </w:r>
-      <w:r>
-        <w:rPr>
-          <w:b/>
-        </w:rPr>
         <w:t xml:space="preserve">Security Receipt Book </w:t>
       </w:r>
       <w:proofErr w:type="spellStart"/>
@@ -3935,13 +5113,7 @@
         <w:rPr>
           <w:b/>
         </w:rPr>
-        <w:t>Security Receipt Book</w:t>
-      </w:r>
-      <w:r>
-        <w:rPr>
-          <w:b/>
-        </w:rPr>
-        <w:t xml:space="preserve"> </w:t>
+        <w:t xml:space="preserve">Security Receipt Book </w:t>
       </w:r>
       <w:proofErr w:type="spellStart"/>
       <w:r>
@@ -5127,16 +6299,7 @@
       </w:r>
       <w:proofErr w:type="spellEnd"/>
       <w:r>
-        <w:t xml:space="preserve"> level </w:t>
-      </w:r>
-      <w:r>
-        <w:t>SECURITY</w:t>
-      </w:r>
-      <w:r>
-        <w:t>.</w:t>
-      </w:r>
-      <w:r>
-        <w:t xml:space="preserve"> </w:t>
+        <w:t xml:space="preserve"> level SECURITY. </w:t>
       </w:r>
       <w:proofErr w:type="spellStart"/>
       <w:r>
@@ -5386,10 +6549,7 @@
       </w:r>
       <w:proofErr w:type="spellStart"/>
       <w:r>
-        <w:t>o</w:t>
-      </w:r>
-      <w:r>
-        <w:t>leh</w:t>
+        <w:t>oleh</w:t>
       </w:r>
       <w:proofErr w:type="spellEnd"/>
       <w:r>
@@ -5412,10 +6572,7 @@
       </w:r>
       <w:proofErr w:type="spellEnd"/>
       <w:r>
-        <w:t xml:space="preserve"> level Receipt</w:t>
-      </w:r>
-      <w:r>
-        <w:t>.</w:t>
+        <w:t xml:space="preserve"> level Receipt.</w:t>
       </w:r>
       <w:r>
         <w:t xml:space="preserve"> </w:t>
@@ -6716,10 +7873,7 @@
       </w:r>
       <w:proofErr w:type="spellEnd"/>
       <w:r>
-        <w:t xml:space="preserve"> </w:t>
-      </w:r>
-      <w:r>
-        <w:t xml:space="preserve">yang </w:t>
+        <w:t xml:space="preserve"> yang </w:t>
       </w:r>
       <w:proofErr w:type="spellStart"/>
       <w:r>
@@ -6767,13 +7921,7 @@
       </w:r>
       <w:proofErr w:type="spellEnd"/>
       <w:r>
-        <w:t xml:space="preserve"> level Book</w:t>
-      </w:r>
-      <w:r>
-        <w:t>.</w:t>
-      </w:r>
-      <w:r>
-        <w:t xml:space="preserve"> </w:t>
+        <w:t xml:space="preserve"> level Book. </w:t>
       </w:r>
       <w:proofErr w:type="spellStart"/>
       <w:r>
@@ -6880,6 +8028,632 @@
           </wp:inline>
         </w:drawing>
       </w:r>
+    </w:p>
+    <w:p>
+      <w:pPr>
+        <w:pStyle w:val="NormalWeb"/>
+        <w:tabs>
+          <w:tab w:val="left" w:pos="270"/>
+          <w:tab w:val="left" w:pos="3740"/>
+        </w:tabs>
+        <w:spacing w:before="0" w:beforeAutospacing="0" w:after="0" w:afterAutospacing="0" w:line="360" w:lineRule="auto"/>
+        <w:jc w:val="both"/>
+        <w:rPr>
+          <w:b/>
+        </w:rPr>
+      </w:pPr>
+      <w:r>
+        <w:rPr>
+          <w:b/>
+        </w:rPr>
+        <w:t xml:space="preserve">3.5 </w:t>
+      </w:r>
+      <w:proofErr w:type="spellStart"/>
+      <w:r>
+        <w:rPr>
+          <w:b/>
+        </w:rPr>
+        <w:t>Kendala</w:t>
+      </w:r>
+      <w:proofErr w:type="spellEnd"/>
+      <w:r>
+        <w:rPr>
+          <w:b/>
+        </w:rPr>
+        <w:t xml:space="preserve"> </w:t>
+      </w:r>
+      <w:proofErr w:type="spellStart"/>
+      <w:r>
+        <w:rPr>
+          <w:b/>
+        </w:rPr>
+        <w:t>dan</w:t>
+      </w:r>
+      <w:proofErr w:type="spellEnd"/>
+      <w:r>
+        <w:rPr>
+          <w:b/>
+        </w:rPr>
+        <w:t xml:space="preserve"> </w:t>
+      </w:r>
+      <w:proofErr w:type="spellStart"/>
+      <w:r>
+        <w:rPr>
+          <w:b/>
+        </w:rPr>
+        <w:t>Solusi</w:t>
+      </w:r>
+      <w:proofErr w:type="spellEnd"/>
+      <w:r>
+        <w:rPr>
+          <w:b/>
+        </w:rPr>
+        <w:t xml:space="preserve"> </w:t>
+      </w:r>
+      <w:proofErr w:type="spellStart"/>
+      <w:r>
+        <w:rPr>
+          <w:b/>
+        </w:rPr>
+        <w:t>Selama</w:t>
+      </w:r>
+      <w:proofErr w:type="spellEnd"/>
+      <w:r>
+        <w:rPr>
+          <w:b/>
+        </w:rPr>
+        <w:t xml:space="preserve"> </w:t>
+      </w:r>
+      <w:proofErr w:type="spellStart"/>
+      <w:r>
+        <w:rPr>
+          <w:b/>
+        </w:rPr>
+        <w:t>Pengerjaan</w:t>
+      </w:r>
+      <w:proofErr w:type="spellEnd"/>
+    </w:p>
+    <w:p>
+      <w:pPr>
+        <w:pStyle w:val="NormalWeb"/>
+        <w:tabs>
+          <w:tab w:val="left" w:pos="270"/>
+          <w:tab w:val="left" w:pos="3740"/>
+        </w:tabs>
+        <w:spacing w:before="0" w:beforeAutospacing="0" w:after="0" w:afterAutospacing="0" w:line="360" w:lineRule="auto"/>
+        <w:jc w:val="both"/>
+      </w:pPr>
+      <w:r>
+        <w:tab/>
+      </w:r>
+      <w:proofErr w:type="spellStart"/>
+      <w:r>
+        <w:t>Tentu</w:t>
+      </w:r>
+      <w:proofErr w:type="spellEnd"/>
+      <w:r>
+        <w:t xml:space="preserve"> </w:t>
+      </w:r>
+      <w:proofErr w:type="spellStart"/>
+      <w:r>
+        <w:t>saja</w:t>
+      </w:r>
+      <w:proofErr w:type="spellEnd"/>
+      <w:r>
+        <w:t xml:space="preserve"> </w:t>
+      </w:r>
+      <w:proofErr w:type="spellStart"/>
+      <w:r>
+        <w:t>selama</w:t>
+      </w:r>
+      <w:proofErr w:type="spellEnd"/>
+      <w:r>
+        <w:t xml:space="preserve"> </w:t>
+      </w:r>
+      <w:proofErr w:type="spellStart"/>
+      <w:r>
+        <w:t>pengerjaan</w:t>
+      </w:r>
+      <w:proofErr w:type="spellEnd"/>
+      <w:r>
+        <w:t xml:space="preserve"> </w:t>
+      </w:r>
+      <w:proofErr w:type="spellStart"/>
+      <w:r>
+        <w:t>aplikasi</w:t>
+      </w:r>
+      <w:proofErr w:type="spellEnd"/>
+      <w:r>
+        <w:t xml:space="preserve"> </w:t>
+      </w:r>
+      <w:proofErr w:type="spellStart"/>
+      <w:r>
+        <w:t>ini</w:t>
+      </w:r>
+      <w:proofErr w:type="spellEnd"/>
+      <w:r>
+        <w:t xml:space="preserve">, kami </w:t>
+      </w:r>
+      <w:proofErr w:type="spellStart"/>
+      <w:r>
+        <w:t>mendapat</w:t>
+      </w:r>
+      <w:proofErr w:type="spellEnd"/>
+      <w:r>
+        <w:t xml:space="preserve"> </w:t>
+      </w:r>
+      <w:proofErr w:type="spellStart"/>
+      <w:r>
+        <w:t>beberapa</w:t>
+      </w:r>
+      <w:proofErr w:type="spellEnd"/>
+      <w:r>
+        <w:t xml:space="preserve"> </w:t>
+      </w:r>
+      <w:proofErr w:type="spellStart"/>
+      <w:r>
+        <w:t>kendala</w:t>
+      </w:r>
+      <w:proofErr w:type="spellEnd"/>
+      <w:r>
+        <w:t xml:space="preserve"> </w:t>
+      </w:r>
+      <w:proofErr w:type="spellStart"/>
+      <w:r>
+        <w:t>dikarenakan</w:t>
+      </w:r>
+      <w:proofErr w:type="spellEnd"/>
+      <w:r>
+        <w:t xml:space="preserve"> </w:t>
+      </w:r>
+      <w:proofErr w:type="spellStart"/>
+      <w:r>
+        <w:t>kurangnya</w:t>
+      </w:r>
+      <w:proofErr w:type="spellEnd"/>
+      <w:r>
+        <w:t xml:space="preserve"> </w:t>
+      </w:r>
+      <w:proofErr w:type="spellStart"/>
+      <w:r>
+        <w:t>pengetahuan</w:t>
+      </w:r>
+      <w:proofErr w:type="spellEnd"/>
+      <w:r>
+        <w:t xml:space="preserve"> </w:t>
+      </w:r>
+      <w:proofErr w:type="spellStart"/>
+      <w:r>
+        <w:t>dan</w:t>
+      </w:r>
+      <w:proofErr w:type="spellEnd"/>
+      <w:r>
+        <w:t xml:space="preserve"> </w:t>
+      </w:r>
+      <w:proofErr w:type="spellStart"/>
+      <w:r>
+        <w:t>pengalaman</w:t>
+      </w:r>
+      <w:proofErr w:type="spellEnd"/>
+      <w:r>
+        <w:t xml:space="preserve">. </w:t>
+      </w:r>
+      <w:proofErr w:type="spellStart"/>
+      <w:r>
+        <w:t>Beruntungnya</w:t>
+      </w:r>
+      <w:proofErr w:type="spellEnd"/>
+      <w:r>
+        <w:t xml:space="preserve">, kami </w:t>
+      </w:r>
+      <w:proofErr w:type="spellStart"/>
+      <w:r>
+        <w:t>bisa</w:t>
+      </w:r>
+      <w:proofErr w:type="spellEnd"/>
+      <w:r>
+        <w:t xml:space="preserve"> </w:t>
+      </w:r>
+      <w:proofErr w:type="spellStart"/>
+      <w:r>
+        <w:t>menemukan</w:t>
+      </w:r>
+      <w:proofErr w:type="spellEnd"/>
+      <w:r>
+        <w:t xml:space="preserve"> </w:t>
+      </w:r>
+      <w:proofErr w:type="spellStart"/>
+      <w:r>
+        <w:t>banyak</w:t>
+      </w:r>
+      <w:proofErr w:type="spellEnd"/>
+      <w:r>
+        <w:t xml:space="preserve"> </w:t>
+      </w:r>
+      <w:proofErr w:type="spellStart"/>
+      <w:r>
+        <w:t>refrensi</w:t>
+      </w:r>
+      <w:proofErr w:type="spellEnd"/>
+      <w:r>
+        <w:t xml:space="preserve"> </w:t>
+      </w:r>
+      <w:proofErr w:type="spellStart"/>
+      <w:r>
+        <w:t>dari</w:t>
+      </w:r>
+      <w:proofErr w:type="spellEnd"/>
+      <w:r>
+        <w:t xml:space="preserve"> </w:t>
+      </w:r>
+      <w:r>
+        <w:rPr>
+          <w:i/>
+        </w:rPr>
+        <w:t xml:space="preserve">Google </w:t>
+      </w:r>
+      <w:proofErr w:type="spellStart"/>
+      <w:r>
+        <w:t>dan</w:t>
+      </w:r>
+      <w:proofErr w:type="spellEnd"/>
+      <w:r>
+        <w:t xml:space="preserve"> </w:t>
+      </w:r>
+      <w:proofErr w:type="spellStart"/>
+      <w:r>
+        <w:t>juga</w:t>
+      </w:r>
+      <w:proofErr w:type="spellEnd"/>
+      <w:r>
+        <w:t xml:space="preserve"> </w:t>
+      </w:r>
+      <w:proofErr w:type="spellStart"/>
+      <w:r>
+        <w:t>bantuan</w:t>
+      </w:r>
+      <w:proofErr w:type="spellEnd"/>
+      <w:r>
+        <w:t xml:space="preserve"> </w:t>
+      </w:r>
+      <w:proofErr w:type="spellStart"/>
+      <w:r>
+        <w:t>dari</w:t>
+      </w:r>
+      <w:proofErr w:type="spellEnd"/>
+      <w:r>
+        <w:t xml:space="preserve"> Bang </w:t>
+      </w:r>
+      <w:proofErr w:type="spellStart"/>
+      <w:r>
+        <w:t>Miko</w:t>
+      </w:r>
+      <w:proofErr w:type="spellEnd"/>
+      <w:r>
+        <w:t xml:space="preserve"> </w:t>
+      </w:r>
+      <w:proofErr w:type="spellStart"/>
+      <w:r>
+        <w:t>selaku</w:t>
+      </w:r>
+      <w:proofErr w:type="spellEnd"/>
+      <w:r>
+        <w:t xml:space="preserve"> </w:t>
+      </w:r>
+      <w:proofErr w:type="spellStart"/>
+      <w:r>
+        <w:t>pembimbing</w:t>
+      </w:r>
+      <w:proofErr w:type="spellEnd"/>
+      <w:r>
+        <w:t xml:space="preserve"> kami </w:t>
+      </w:r>
+      <w:proofErr w:type="spellStart"/>
+      <w:r>
+        <w:t>selama</w:t>
+      </w:r>
+      <w:proofErr w:type="spellEnd"/>
+      <w:r>
+        <w:t xml:space="preserve"> </w:t>
+      </w:r>
+      <w:proofErr w:type="spellStart"/>
+      <w:r>
+        <w:t>magang</w:t>
+      </w:r>
+      <w:proofErr w:type="spellEnd"/>
+      <w:r>
+        <w:t>.</w:t>
+      </w:r>
+    </w:p>
+    <w:p>
+      <w:pPr>
+        <w:pStyle w:val="NormalWeb"/>
+        <w:tabs>
+          <w:tab w:val="left" w:pos="270"/>
+          <w:tab w:val="left" w:pos="3740"/>
+        </w:tabs>
+        <w:spacing w:before="0" w:beforeAutospacing="0" w:after="0" w:afterAutospacing="0" w:line="360" w:lineRule="auto"/>
+        <w:jc w:val="both"/>
+      </w:pPr>
+      <w:r>
+        <w:tab/>
+        <w:t xml:space="preserve">Kami </w:t>
+      </w:r>
+      <w:proofErr w:type="spellStart"/>
+      <w:r>
+        <w:t>juga</w:t>
+      </w:r>
+      <w:proofErr w:type="spellEnd"/>
+      <w:r>
+        <w:t xml:space="preserve"> </w:t>
+      </w:r>
+      <w:proofErr w:type="spellStart"/>
+      <w:r>
+        <w:t>menambahkan</w:t>
+      </w:r>
+      <w:proofErr w:type="spellEnd"/>
+      <w:r>
+        <w:t xml:space="preserve"> </w:t>
+      </w:r>
+      <w:proofErr w:type="spellStart"/>
+      <w:r>
+        <w:t>beberapa</w:t>
+      </w:r>
+      <w:proofErr w:type="spellEnd"/>
+      <w:r>
+        <w:t xml:space="preserve"> </w:t>
+      </w:r>
+      <w:proofErr w:type="spellStart"/>
+      <w:r>
+        <w:t>improvisasi</w:t>
+      </w:r>
+      <w:proofErr w:type="spellEnd"/>
+      <w:r>
+        <w:t xml:space="preserve"> </w:t>
+      </w:r>
+      <w:proofErr w:type="spellStart"/>
+      <w:r>
+        <w:t>dari</w:t>
+      </w:r>
+      <w:proofErr w:type="spellEnd"/>
+      <w:r>
+        <w:t xml:space="preserve"> </w:t>
+      </w:r>
+      <w:proofErr w:type="spellStart"/>
+      <w:r>
+        <w:t>dokumen</w:t>
+      </w:r>
+      <w:proofErr w:type="spellEnd"/>
+      <w:r>
+        <w:t xml:space="preserve"> </w:t>
+      </w:r>
+      <w:proofErr w:type="spellStart"/>
+      <w:r>
+        <w:t>awal</w:t>
+      </w:r>
+      <w:proofErr w:type="spellEnd"/>
+      <w:r>
+        <w:t xml:space="preserve"> yang kami </w:t>
+      </w:r>
+      <w:proofErr w:type="spellStart"/>
+      <w:r>
+        <w:t>terima</w:t>
+      </w:r>
+      <w:proofErr w:type="spellEnd"/>
+      <w:r>
+        <w:t xml:space="preserve">. </w:t>
+      </w:r>
+      <w:proofErr w:type="spellStart"/>
+      <w:r>
+        <w:t>Seperti</w:t>
+      </w:r>
+      <w:proofErr w:type="spellEnd"/>
+      <w:r>
+        <w:t xml:space="preserve"> </w:t>
+      </w:r>
+      <w:proofErr w:type="spellStart"/>
+      <w:r>
+        <w:t>fitur</w:t>
+      </w:r>
+      <w:proofErr w:type="spellEnd"/>
+      <w:r>
+        <w:t xml:space="preserve"> checkbox yang </w:t>
+      </w:r>
+      <w:proofErr w:type="spellStart"/>
+      <w:r>
+        <w:t>sebenarnya</w:t>
+      </w:r>
+      <w:proofErr w:type="spellEnd"/>
+      <w:r>
+        <w:t xml:space="preserve"> </w:t>
+      </w:r>
+      <w:proofErr w:type="spellStart"/>
+      <w:r>
+        <w:t>tidak</w:t>
+      </w:r>
+      <w:proofErr w:type="spellEnd"/>
+      <w:r>
+        <w:t xml:space="preserve"> </w:t>
+      </w:r>
+      <w:proofErr w:type="spellStart"/>
+      <w:r>
+        <w:t>ada</w:t>
+      </w:r>
+      <w:proofErr w:type="spellEnd"/>
+      <w:r>
+        <w:t xml:space="preserve"> di </w:t>
+      </w:r>
+      <w:proofErr w:type="spellStart"/>
+      <w:r>
+        <w:t>dalam</w:t>
+      </w:r>
+      <w:proofErr w:type="spellEnd"/>
+      <w:r>
+        <w:t xml:space="preserve"> </w:t>
+      </w:r>
+      <w:proofErr w:type="spellStart"/>
+      <w:r>
+        <w:t>dokumen</w:t>
+      </w:r>
+      <w:proofErr w:type="spellEnd"/>
+      <w:r>
+        <w:t xml:space="preserve">, </w:t>
+      </w:r>
+      <w:proofErr w:type="spellStart"/>
+      <w:r>
+        <w:t>dan</w:t>
+      </w:r>
+      <w:proofErr w:type="spellEnd"/>
+      <w:r>
+        <w:t xml:space="preserve"> login </w:t>
+      </w:r>
+      <w:proofErr w:type="spellStart"/>
+      <w:r>
+        <w:t>tanpa</w:t>
+      </w:r>
+      <w:proofErr w:type="spellEnd"/>
+      <w:r>
+        <w:t xml:space="preserve"> </w:t>
+      </w:r>
+      <w:proofErr w:type="spellStart"/>
+      <w:r>
+        <w:t>harus</w:t>
+      </w:r>
+      <w:proofErr w:type="spellEnd"/>
+      <w:r>
+        <w:t xml:space="preserve"> </w:t>
+      </w:r>
+      <w:proofErr w:type="spellStart"/>
+      <w:r>
+        <w:t>memilih</w:t>
+      </w:r>
+      <w:proofErr w:type="spellEnd"/>
+      <w:r>
+        <w:t xml:space="preserve"> level </w:t>
+      </w:r>
+      <w:proofErr w:type="spellStart"/>
+      <w:r>
+        <w:t>terlebih</w:t>
+      </w:r>
+      <w:proofErr w:type="spellEnd"/>
+      <w:r>
+        <w:t xml:space="preserve"> </w:t>
+      </w:r>
+      <w:proofErr w:type="spellStart"/>
+      <w:r>
+        <w:t>dahulu</w:t>
+      </w:r>
+      <w:proofErr w:type="spellEnd"/>
+      <w:r>
+        <w:t xml:space="preserve">. </w:t>
+      </w:r>
+      <w:proofErr w:type="spellStart"/>
+      <w:r>
+        <w:t>Pastinya</w:t>
+      </w:r>
+      <w:proofErr w:type="spellEnd"/>
+      <w:r>
+        <w:t xml:space="preserve"> </w:t>
+      </w:r>
+      <w:proofErr w:type="spellStart"/>
+      <w:r>
+        <w:t>semua</w:t>
+      </w:r>
+      <w:proofErr w:type="spellEnd"/>
+      <w:r>
+        <w:t xml:space="preserve"> ide </w:t>
+      </w:r>
+      <w:proofErr w:type="spellStart"/>
+      <w:r>
+        <w:t>tambahan</w:t>
+      </w:r>
+      <w:proofErr w:type="spellEnd"/>
+      <w:r>
+        <w:t xml:space="preserve"> </w:t>
+      </w:r>
+      <w:proofErr w:type="spellStart"/>
+      <w:r>
+        <w:t>itu</w:t>
+      </w:r>
+      <w:proofErr w:type="spellEnd"/>
+      <w:r>
+        <w:t xml:space="preserve"> </w:t>
+      </w:r>
+      <w:proofErr w:type="spellStart"/>
+      <w:r>
+        <w:t>ditujukan</w:t>
+      </w:r>
+      <w:proofErr w:type="spellEnd"/>
+      <w:r>
+        <w:t xml:space="preserve"> </w:t>
+      </w:r>
+      <w:proofErr w:type="spellStart"/>
+      <w:r>
+        <w:t>untuk</w:t>
+      </w:r>
+      <w:proofErr w:type="spellEnd"/>
+      <w:r>
+        <w:t xml:space="preserve"> </w:t>
+      </w:r>
+      <w:proofErr w:type="spellStart"/>
+      <w:r>
+        <w:t>semakin</w:t>
+      </w:r>
+      <w:proofErr w:type="spellEnd"/>
+      <w:r>
+        <w:t xml:space="preserve"> </w:t>
+      </w:r>
+      <w:proofErr w:type="spellStart"/>
+      <w:r>
+        <w:t>mempermudah</w:t>
+      </w:r>
+      <w:proofErr w:type="spellEnd"/>
+      <w:r>
+        <w:t xml:space="preserve"> </w:t>
+      </w:r>
+      <w:proofErr w:type="spellStart"/>
+      <w:r>
+        <w:t>pengguna</w:t>
+      </w:r>
+      <w:proofErr w:type="spellEnd"/>
+      <w:r>
+        <w:t xml:space="preserve"> </w:t>
+      </w:r>
+      <w:proofErr w:type="spellStart"/>
+      <w:r>
+        <w:t>selama</w:t>
+      </w:r>
+      <w:proofErr w:type="spellEnd"/>
+      <w:r>
+        <w:t xml:space="preserve"> </w:t>
+      </w:r>
+      <w:proofErr w:type="spellStart"/>
+      <w:r>
+        <w:t>pemakaian</w:t>
+      </w:r>
+      <w:proofErr w:type="spellEnd"/>
+      <w:r>
+        <w:t xml:space="preserve"> </w:t>
+      </w:r>
+      <w:proofErr w:type="spellStart"/>
+      <w:r>
+        <w:t>aplikasi</w:t>
+      </w:r>
+      <w:proofErr w:type="spellEnd"/>
+      <w:r>
+        <w:t>.</w:t>
+      </w:r>
+    </w:p>
+    <w:p>
+      <w:pPr>
+        <w:pStyle w:val="NormalWeb"/>
+        <w:tabs>
+          <w:tab w:val="left" w:pos="270"/>
+          <w:tab w:val="left" w:pos="3740"/>
+        </w:tabs>
+        <w:spacing w:before="0" w:beforeAutospacing="0" w:after="0" w:afterAutospacing="0" w:line="360" w:lineRule="auto"/>
+        <w:jc w:val="both"/>
+      </w:pPr>
     </w:p>
     <w:p>
       <w:pPr>
@@ -9772,7 +11546,7 @@
 </file>
 
 <file path=customXml/itemProps1.xml><?xml version="1.0" encoding="utf-8"?>
-<ds:datastoreItem xmlns:ds="http://schemas.openxmlformats.org/officeDocument/2006/customXml" ds:itemID="{3B1DB5F0-4138-4B17-8B8C-2BBD34732B38}">
+<ds:datastoreItem xmlns:ds="http://schemas.openxmlformats.org/officeDocument/2006/customXml" ds:itemID="{4E10CA9E-BF1E-47B2-B28B-064D108276AD}">
   <ds:schemaRefs>
     <ds:schemaRef ds:uri="http://schemas.openxmlformats.org/officeDocument/2006/bibliography"/>
   </ds:schemaRefs>

--- a/Detail Instruction/Laporan - Magang.docx
+++ b/Detail Instruction/Laporan - Magang.docx
@@ -848,8 +848,6 @@
         </w:rPr>
         <w:t>PELAJARAN 2021 / 2022</w:t>
       </w:r>
-      <w:bookmarkStart w:id="0" w:name="_GoBack"/>
-      <w:bookmarkEnd w:id="0"/>
     </w:p>
     <w:p>
       <w:pPr>
@@ -1948,7 +1946,23 @@
       </w:r>
       <w:proofErr w:type="spellStart"/>
       <w:r>
-        <w:t>untuk menjelaskan aplikasi</w:t>
+        <w:t>untuk</w:t>
+      </w:r>
+      <w:proofErr w:type="spellEnd"/>
+      <w:r>
+        <w:t xml:space="preserve"> </w:t>
+      </w:r>
+      <w:proofErr w:type="spellStart"/>
+      <w:r>
+        <w:t>menjelaskan</w:t>
+      </w:r>
+      <w:proofErr w:type="spellEnd"/>
+      <w:r>
+        <w:t xml:space="preserve"> </w:t>
+      </w:r>
+      <w:proofErr w:type="spellStart"/>
+      <w:r>
+        <w:t>aplikasi</w:t>
       </w:r>
       <w:proofErr w:type="spellEnd"/>
       <w:r>
@@ -8654,17 +8668,8 @@
         <w:spacing w:before="0" w:beforeAutospacing="0" w:after="0" w:afterAutospacing="0" w:line="360" w:lineRule="auto"/>
         <w:jc w:val="both"/>
       </w:pPr>
-    </w:p>
-    <w:p>
-      <w:pPr>
-        <w:pStyle w:val="NormalWeb"/>
-        <w:tabs>
-          <w:tab w:val="left" w:pos="270"/>
-          <w:tab w:val="left" w:pos="3740"/>
-        </w:tabs>
-        <w:spacing w:before="0" w:beforeAutospacing="0" w:after="0" w:afterAutospacing="0" w:line="360" w:lineRule="auto"/>
-        <w:jc w:val="both"/>
-      </w:pPr>
+      <w:bookmarkStart w:id="0" w:name="_GoBack"/>
+      <w:bookmarkEnd w:id="0"/>
     </w:p>
     <w:p>
       <w:pPr>
@@ -11546,7 +11551,7 @@
 </file>
 
 <file path=customXml/itemProps1.xml><?xml version="1.0" encoding="utf-8"?>
-<ds:datastoreItem xmlns:ds="http://schemas.openxmlformats.org/officeDocument/2006/customXml" ds:itemID="{4E10CA9E-BF1E-47B2-B28B-064D108276AD}">
+<ds:datastoreItem xmlns:ds="http://schemas.openxmlformats.org/officeDocument/2006/customXml" ds:itemID="{55338A74-7AB1-4166-BE63-3F7823CE78B0}">
   <ds:schemaRefs>
     <ds:schemaRef ds:uri="http://schemas.openxmlformats.org/officeDocument/2006/bibliography"/>
   </ds:schemaRefs>
